--- a/1_Documentacion/Casos de uso/2.-casos de uso usuarios/Caso_uso_usuarios_agregar.docx
+++ b/1_Documentacion/Casos de uso/2.-casos de uso usuarios/Caso_uso_usuarios_agregar.docx
@@ -114,7 +114,14 @@
           <w:sz w:val="28"/>
           <w:lang w:val="es-MX"/>
         </w:rPr>
-        <w:t xml:space="preserve"> 1.0</w:t>
+        <w:t xml:space="preserve"> 1.</w:t>
+      </w:r>
+      <w:r>
+        <w:rPr>
+          <w:sz w:val="28"/>
+          <w:lang w:val="es-MX"/>
+        </w:rPr>
+        <w:t>1</w:t>
       </w:r>
     </w:p>
     <w:p>
@@ -146,12 +153,7 @@
           <w:lang w:val="es-MX"/>
         </w:rPr>
         <w:sectPr>
-          <w:headerReference w:type="even" r:id="rId7"/>
-          <w:headerReference w:type="default" r:id="rId8"/>
-          <w:footerReference w:type="even" r:id="rId9"/>
-          <w:footerReference w:type="default" r:id="rId10"/>
-          <w:headerReference w:type="first" r:id="rId11"/>
-          <w:footerReference w:type="first" r:id="rId12"/>
+          <w:headerReference w:type="default" r:id="rId7"/>
           <w:endnotePr>
             <w:numFmt w:val="decimal"/>
           </w:endnotePr>
@@ -195,7 +197,7 @@
     </w:p>
     <w:tbl>
       <w:tblPr>
-        <w:tblW w:w="0" w:type="auto"/>
+        <w:tblW w:w="9504" w:type="dxa"/>
         <w:tblBorders>
           <w:top w:val="single" w:sz="6" w:space="0" w:color="auto"/>
           <w:left w:val="single" w:sz="6" w:space="0" w:color="auto"/>
@@ -435,6 +437,12 @@
                 <w:lang w:val="es-MX"/>
               </w:rPr>
             </w:pPr>
+            <w:r>
+              <w:rPr>
+                <w:lang w:val="es-MX"/>
+              </w:rPr>
+              <w:t>14/Mayo/19</w:t>
+            </w:r>
           </w:p>
         </w:tc>
         <w:tc>
@@ -448,6 +456,12 @@
                 <w:lang w:val="es-MX"/>
               </w:rPr>
             </w:pPr>
+            <w:r>
+              <w:rPr>
+                <w:lang w:val="es-MX"/>
+              </w:rPr>
+              <w:t>1.1</w:t>
+            </w:r>
           </w:p>
         </w:tc>
         <w:tc>
@@ -461,6 +475,12 @@
                 <w:lang w:val="es-MX"/>
               </w:rPr>
             </w:pPr>
+            <w:r>
+              <w:rPr>
+                <w:lang w:val="es-MX"/>
+              </w:rPr>
+              <w:t>Caso de uso: Usuarios Agregar</w:t>
+            </w:r>
           </w:p>
         </w:tc>
         <w:tc>
@@ -474,6 +494,12 @@
                 <w:lang w:val="es-MX"/>
               </w:rPr>
             </w:pPr>
+            <w:r>
+              <w:rPr>
+                <w:lang w:val="es-MX"/>
+              </w:rPr>
+              <w:t>Luis García</w:t>
+            </w:r>
           </w:p>
         </w:tc>
       </w:tr>
@@ -2061,7 +2087,7 @@
                     </pic:cNvPicPr>
                   </pic:nvPicPr>
                   <pic:blipFill>
-                    <a:blip r:embed="rId13">
+                    <a:blip r:embed="rId8">
                       <a:extLst>
                         <a:ext uri="{28A0092B-C50C-407E-A947-70E740481C1C}">
                           <a14:useLocalDpi xmlns:a14="http://schemas.microsoft.com/office/drawing/2010/main" val="0"/>
@@ -2257,9 +2283,39 @@
     </w:p>
     <w:p>
       <w:pPr>
-        <w:spacing w:before="65" w:line="240" w:lineRule="auto"/>
-        <w:ind w:left="720" w:right="237"/>
-        <w:jc w:val="both"/>
+        <w:ind w:left="720"/>
+        <w:rPr>
+          <w:sz w:val="22"/>
+          <w:lang w:val="es-MX"/>
+        </w:rPr>
+      </w:pPr>
+      <w:r>
+        <w:rPr>
+          <w:sz w:val="22"/>
+          <w:lang w:val="es-MX"/>
+        </w:rPr>
+        <w:t>Deberá aparecer una ventana con los campos necesarios para ser llenado</w:t>
+      </w:r>
+      <w:r>
+        <w:rPr>
+          <w:sz w:val="22"/>
+          <w:lang w:val="es-MX"/>
+        </w:rPr>
+        <w:t>s.</w:t>
+      </w:r>
+    </w:p>
+    <w:p>
+      <w:pPr>
+        <w:ind w:left="720"/>
+        <w:rPr>
+          <w:sz w:val="22"/>
+          <w:lang w:val="es-MX"/>
+        </w:rPr>
+      </w:pPr>
+    </w:p>
+    <w:p>
+      <w:pPr>
+        <w:ind w:left="720"/>
         <w:rPr>
           <w:rFonts w:cs="Arial"/>
           <w:color w:val="000000"/>
@@ -2278,9 +2334,12 @@
           <w:shd w:val="clear" w:color="auto" w:fill="FFFFFF"/>
           <w:lang w:val="es-MX" w:eastAsia="es-419"/>
         </w:rPr>
-        <w:t>Será llenado un formulario con los datos del usuario</w:t>
-      </w:r>
-      <w:r>
+        <w:t>El sistema también debe contener dos botones, uno de agregar y otro de cancelar.</w:t>
+      </w:r>
+    </w:p>
+    <w:p>
+      <w:pPr>
+        <w:ind w:left="720"/>
         <w:rPr>
           <w:rFonts w:cs="Arial"/>
           <w:color w:val="000000"/>
@@ -2289,7 +2348,48 @@
           <w:shd w:val="clear" w:color="auto" w:fill="FFFFFF"/>
           <w:lang w:val="es-MX" w:eastAsia="es-419"/>
         </w:rPr>
-        <w:t>. Si todos los campos obligatorios fueron llenados será registrado el usuario correctamente en la base de datos.</w:t>
+      </w:pPr>
+    </w:p>
+    <w:p>
+      <w:pPr>
+        <w:ind w:left="720"/>
+        <w:rPr>
+          <w:sz w:val="22"/>
+          <w:lang w:val="es-MX"/>
+        </w:rPr>
+      </w:pPr>
+      <w:r>
+        <w:rPr>
+          <w:rFonts w:cs="Arial"/>
+          <w:color w:val="000000"/>
+          <w:sz w:val="22"/>
+          <w:szCs w:val="22"/>
+          <w:shd w:val="clear" w:color="auto" w:fill="FFFFFF"/>
+          <w:lang w:val="es-MX" w:eastAsia="es-419"/>
+        </w:rPr>
+        <w:t>Si todos los campos obligatorios fueron llenados</w:t>
+      </w:r>
+      <w:r>
+        <w:rPr>
+          <w:rFonts w:cs="Arial"/>
+          <w:color w:val="000000"/>
+          <w:sz w:val="22"/>
+          <w:szCs w:val="22"/>
+          <w:shd w:val="clear" w:color="auto" w:fill="FFFFFF"/>
+          <w:lang w:val="es-MX" w:eastAsia="es-419"/>
+        </w:rPr>
+        <w:t>, al darle clic al botón agregar</w:t>
+      </w:r>
+      <w:r>
+        <w:rPr>
+          <w:rFonts w:cs="Arial"/>
+          <w:color w:val="000000"/>
+          <w:sz w:val="22"/>
+          <w:szCs w:val="22"/>
+          <w:shd w:val="clear" w:color="auto" w:fill="FFFFFF"/>
+          <w:lang w:val="es-MX" w:eastAsia="es-419"/>
+        </w:rPr>
+        <w:t xml:space="preserve"> será registrado el usuario correctamente en la base de datos.</w:t>
       </w:r>
     </w:p>
     <w:p>
@@ -2339,6 +2439,218 @@
     </w:p>
     <w:p>
       <w:pPr>
+        <w:ind w:left="720"/>
+        <w:rPr>
+          <w:sz w:val="22"/>
+          <w:lang w:val="es-MX"/>
+        </w:rPr>
+      </w:pPr>
+      <w:r>
+        <w:rPr>
+          <w:sz w:val="22"/>
+          <w:lang w:val="es-MX"/>
+        </w:rPr>
+        <w:t>Deberá aparecer una ventana con los campos necesarios para ser llenado</w:t>
+      </w:r>
+      <w:r>
+        <w:rPr>
+          <w:sz w:val="22"/>
+          <w:lang w:val="es-MX"/>
+        </w:rPr>
+        <w:t>s.</w:t>
+      </w:r>
+    </w:p>
+    <w:p>
+      <w:pPr>
+        <w:ind w:left="720"/>
+        <w:rPr>
+          <w:sz w:val="22"/>
+          <w:lang w:val="es-MX"/>
+        </w:rPr>
+      </w:pPr>
+    </w:p>
+    <w:p>
+      <w:pPr>
+        <w:ind w:left="720"/>
+        <w:rPr>
+          <w:rFonts w:cs="Arial"/>
+          <w:color w:val="000000"/>
+          <w:sz w:val="22"/>
+          <w:szCs w:val="22"/>
+          <w:shd w:val="clear" w:color="auto" w:fill="FFFFFF"/>
+          <w:lang w:val="es-MX" w:eastAsia="es-419"/>
+        </w:rPr>
+      </w:pPr>
+      <w:r>
+        <w:rPr>
+          <w:rFonts w:cs="Arial"/>
+          <w:color w:val="000000"/>
+          <w:sz w:val="22"/>
+          <w:szCs w:val="22"/>
+          <w:shd w:val="clear" w:color="auto" w:fill="FFFFFF"/>
+          <w:lang w:val="es-MX" w:eastAsia="es-419"/>
+        </w:rPr>
+        <w:t>El sistema también debe contener dos botones, uno de agregar y otro de cancelar.</w:t>
+      </w:r>
+    </w:p>
+    <w:p>
+      <w:pPr>
+        <w:ind w:left="720"/>
+        <w:rPr>
+          <w:rFonts w:cs="Arial"/>
+          <w:color w:val="000000"/>
+          <w:sz w:val="22"/>
+          <w:szCs w:val="22"/>
+          <w:shd w:val="clear" w:color="auto" w:fill="FFFFFF"/>
+          <w:lang w:val="es-MX" w:eastAsia="es-419"/>
+        </w:rPr>
+      </w:pPr>
+    </w:p>
+    <w:p>
+      <w:pPr>
+        <w:ind w:left="720"/>
+        <w:rPr>
+          <w:rFonts w:cs="Arial"/>
+          <w:color w:val="000000"/>
+          <w:sz w:val="22"/>
+          <w:szCs w:val="22"/>
+          <w:shd w:val="clear" w:color="auto" w:fill="FFFFFF"/>
+          <w:lang w:val="es-MX" w:eastAsia="es-419"/>
+        </w:rPr>
+      </w:pPr>
+      <w:r>
+        <w:rPr>
+          <w:rFonts w:cs="Arial"/>
+          <w:color w:val="000000"/>
+          <w:sz w:val="22"/>
+          <w:szCs w:val="22"/>
+          <w:shd w:val="clear" w:color="auto" w:fill="FFFFFF"/>
+          <w:lang w:val="es-MX" w:eastAsia="es-419"/>
+        </w:rPr>
+        <w:t xml:space="preserve">Si todos los campos obligatorios </w:t>
+      </w:r>
+      <w:r>
+        <w:rPr>
+          <w:rFonts w:cs="Arial"/>
+          <w:color w:val="000000"/>
+          <w:sz w:val="22"/>
+          <w:szCs w:val="22"/>
+          <w:shd w:val="clear" w:color="auto" w:fill="FFFFFF"/>
+          <w:lang w:val="es-MX" w:eastAsia="es-419"/>
+        </w:rPr>
+        <w:t xml:space="preserve">no </w:t>
+      </w:r>
+      <w:r>
+        <w:rPr>
+          <w:rFonts w:cs="Arial"/>
+          <w:color w:val="000000"/>
+          <w:sz w:val="22"/>
+          <w:szCs w:val="22"/>
+          <w:shd w:val="clear" w:color="auto" w:fill="FFFFFF"/>
+          <w:lang w:val="es-MX" w:eastAsia="es-419"/>
+        </w:rPr>
+        <w:t xml:space="preserve">fueron llenados, al darle clic al botón agregar </w:t>
+      </w:r>
+      <w:r>
+        <w:rPr>
+          <w:rFonts w:cs="Arial"/>
+          <w:color w:val="000000"/>
+          <w:sz w:val="22"/>
+          <w:szCs w:val="22"/>
+          <w:shd w:val="clear" w:color="auto" w:fill="FFFFFF"/>
+          <w:lang w:val="es-MX" w:eastAsia="es-419"/>
+        </w:rPr>
+        <w:t>s</w:t>
+      </w:r>
+      <w:r>
+        <w:rPr>
+          <w:rFonts w:cs="Arial"/>
+          <w:color w:val="000000"/>
+          <w:sz w:val="22"/>
+          <w:szCs w:val="22"/>
+          <w:shd w:val="clear" w:color="auto" w:fill="FFFFFF"/>
+          <w:lang w:val="es-MX" w:eastAsia="es-419"/>
+        </w:rPr>
+        <w:t xml:space="preserve">erá </w:t>
+      </w:r>
+      <w:r>
+        <w:rPr>
+          <w:rFonts w:cs="Arial"/>
+          <w:color w:val="000000"/>
+          <w:sz w:val="22"/>
+          <w:szCs w:val="22"/>
+          <w:shd w:val="clear" w:color="auto" w:fill="FFFFFF"/>
+          <w:lang w:val="es-MX" w:eastAsia="es-419"/>
+        </w:rPr>
+        <w:t>desplegado un mensaje avisando que faltan campos por llenar.</w:t>
+      </w:r>
+    </w:p>
+    <w:p>
+      <w:pPr>
+        <w:ind w:left="720"/>
+        <w:rPr>
+          <w:rFonts w:cs="Arial"/>
+          <w:color w:val="000000"/>
+          <w:sz w:val="22"/>
+          <w:szCs w:val="22"/>
+          <w:shd w:val="clear" w:color="auto" w:fill="FFFFFF"/>
+          <w:lang w:val="es-MX" w:eastAsia="es-419"/>
+        </w:rPr>
+      </w:pPr>
+    </w:p>
+    <w:p>
+      <w:pPr>
+        <w:ind w:left="720"/>
+        <w:rPr>
+          <w:rFonts w:cs="Arial"/>
+          <w:color w:val="000000"/>
+          <w:sz w:val="22"/>
+          <w:szCs w:val="22"/>
+          <w:shd w:val="clear" w:color="auto" w:fill="FFFFFF"/>
+          <w:lang w:val="es-MX" w:eastAsia="es-419"/>
+        </w:rPr>
+      </w:pPr>
+      <w:r>
+        <w:rPr>
+          <w:rFonts w:cs="Arial"/>
+          <w:color w:val="000000"/>
+          <w:sz w:val="22"/>
+          <w:szCs w:val="22"/>
+          <w:shd w:val="clear" w:color="auto" w:fill="FFFFFF"/>
+          <w:lang w:val="es-MX" w:eastAsia="es-419"/>
+        </w:rPr>
+        <w:t xml:space="preserve">Si el usuario decide no llenar nada, podrá darle </w:t>
+      </w:r>
+      <w:proofErr w:type="spellStart"/>
+      <w:proofErr w:type="gramStart"/>
+      <w:r>
+        <w:rPr>
+          <w:rFonts w:cs="Arial"/>
+          <w:color w:val="000000"/>
+          <w:sz w:val="22"/>
+          <w:szCs w:val="22"/>
+          <w:shd w:val="clear" w:color="auto" w:fill="FFFFFF"/>
+          <w:lang w:val="es-MX" w:eastAsia="es-419"/>
+        </w:rPr>
+        <w:t>click</w:t>
+      </w:r>
+      <w:proofErr w:type="spellEnd"/>
+      <w:proofErr w:type="gramEnd"/>
+      <w:r>
+        <w:rPr>
+          <w:rFonts w:cs="Arial"/>
+          <w:color w:val="000000"/>
+          <w:sz w:val="22"/>
+          <w:szCs w:val="22"/>
+          <w:shd w:val="clear" w:color="auto" w:fill="FFFFFF"/>
+          <w:lang w:val="es-MX" w:eastAsia="es-419"/>
+        </w:rPr>
+        <w:t xml:space="preserve"> al botón cancelar, el cual llevará a la página general de administración de usuarios.</w:t>
+      </w:r>
+    </w:p>
+    <w:p>
+      <w:pPr>
+        <w:ind w:left="720"/>
         <w:rPr>
           <w:lang w:val="es-MX"/>
         </w:rPr>
@@ -2409,15 +2721,56 @@
           <w:b w:val="0"/>
           <w:lang w:val="es-MX"/>
         </w:rPr>
-        <w:t>Sistema.</w:t>
-      </w:r>
-    </w:p>
-    <w:p>
-      <w:pPr>
-        <w:rPr>
-          <w:lang w:val="es-MX"/>
-        </w:rPr>
-      </w:pPr>
+        <w:t>s</w:t>
+      </w:r>
+      <w:r>
+        <w:rPr>
+          <w:b w:val="0"/>
+          <w:lang w:val="es-MX"/>
+        </w:rPr>
+        <w:t>istema</w:t>
+      </w:r>
+    </w:p>
+    <w:p>
+      <w:pPr>
+        <w:pStyle w:val="Ttulo2"/>
+        <w:widowControl/>
+        <w:rPr>
+          <w:b w:val="0"/>
+          <w:lang w:val="es-MX"/>
+        </w:rPr>
+      </w:pPr>
+      <w:r>
+        <w:rPr>
+          <w:b w:val="0"/>
+          <w:lang w:val="es-MX"/>
+        </w:rPr>
+        <w:t>Ser usuario administrador</w:t>
+      </w:r>
+      <w:r>
+        <w:rPr>
+          <w:b w:val="0"/>
+          <w:lang w:val="es-MX"/>
+        </w:rPr>
+        <w:t>.</w:t>
+      </w:r>
+    </w:p>
+    <w:p>
+      <w:pPr>
+        <w:ind w:left="720"/>
+        <w:rPr>
+          <w:lang w:val="es-MX"/>
+        </w:rPr>
+      </w:pPr>
+    </w:p>
+    <w:p>
+      <w:pPr>
+        <w:rPr>
+          <w:lang w:val="es-MX"/>
+        </w:rPr>
+      </w:pPr>
+      <w:bookmarkStart w:id="18" w:name="_GoBack"/>
+      <w:bookmarkEnd w:id="18"/>
     </w:p>
     <w:p>
       <w:pPr>
@@ -2427,19 +2780,20 @@
           <w:lang w:val="es-MX"/>
         </w:rPr>
       </w:pPr>
-      <w:bookmarkStart w:id="18" w:name="_Toc423410253"/>
-      <w:bookmarkStart w:id="19" w:name="_Toc425054512"/>
-      <w:bookmarkStart w:id="20" w:name="_Toc508098438"/>
+      <w:bookmarkStart w:id="19" w:name="_Toc423410253"/>
+      <w:bookmarkStart w:id="20" w:name="_Toc425054512"/>
+      <w:bookmarkStart w:id="21" w:name="_Toc508098438"/>
       <w:proofErr w:type="spellStart"/>
       <w:r>
         <w:rPr>
           <w:lang w:val="es-MX"/>
         </w:rPr>
+        <w:lastRenderedPageBreak/>
         <w:t>Preconditions</w:t>
       </w:r>
-      <w:bookmarkEnd w:id="18"/>
       <w:bookmarkEnd w:id="19"/>
       <w:bookmarkEnd w:id="20"/>
+      <w:bookmarkEnd w:id="21"/>
       <w:proofErr w:type="spellEnd"/>
     </w:p>
     <w:p>
@@ -2463,15 +2817,22 @@
           <w:b w:val="0"/>
           <w:lang w:val="es-MX"/>
         </w:rPr>
-        <w:t>Estar autenticado como usuario administrador.</w:t>
+        <w:t>Estar autentica</w:t>
       </w:r>
       <w:r>
         <w:rPr>
           <w:b w:val="0"/>
           <w:lang w:val="es-MX"/>
         </w:rPr>
-        <w:t xml:space="preserve"> </w:t>
-      </w:r>
+        <w:t>do correctamente.</w:t>
+      </w:r>
+    </w:p>
+    <w:p>
+      <w:pPr>
+        <w:rPr>
+          <w:lang w:val="es-MX"/>
+        </w:rPr>
+      </w:pPr>
     </w:p>
     <w:p>
       <w:pPr>
@@ -2481,9 +2842,9 @@
           <w:lang w:val="es-MX"/>
         </w:rPr>
       </w:pPr>
-      <w:bookmarkStart w:id="21" w:name="_Toc423410255"/>
-      <w:bookmarkStart w:id="22" w:name="_Toc425054514"/>
-      <w:bookmarkStart w:id="23" w:name="_Toc508098440"/>
+      <w:bookmarkStart w:id="22" w:name="_Toc423410255"/>
+      <w:bookmarkStart w:id="23" w:name="_Toc425054514"/>
+      <w:bookmarkStart w:id="24" w:name="_Toc508098440"/>
       <w:proofErr w:type="spellStart"/>
       <w:r>
         <w:rPr>
@@ -2491,9 +2852,9 @@
         </w:rPr>
         <w:t>Postconditions</w:t>
       </w:r>
-      <w:bookmarkEnd w:id="21"/>
       <w:bookmarkEnd w:id="22"/>
       <w:bookmarkEnd w:id="23"/>
+      <w:bookmarkEnd w:id="24"/>
       <w:proofErr w:type="spellEnd"/>
     </w:p>
     <w:p>
@@ -2512,9 +2873,9 @@
           <w:lang w:val="es-MX"/>
         </w:rPr>
       </w:pPr>
-      <w:bookmarkStart w:id="24" w:name="_Toc423410256"/>
-      <w:bookmarkStart w:id="25" w:name="_Toc425054515"/>
-      <w:bookmarkStart w:id="26" w:name="_Toc508098441"/>
+      <w:bookmarkStart w:id="25" w:name="_Toc423410256"/>
+      <w:bookmarkStart w:id="26" w:name="_Toc425054515"/>
+      <w:bookmarkStart w:id="27" w:name="_Toc508098441"/>
       <w:r>
         <w:rPr>
           <w:lang w:val="es-MX"/>
@@ -2549,9 +2910,9 @@
         </w:rPr>
         <w:t xml:space="preserve"> &gt;</w:t>
       </w:r>
-      <w:bookmarkEnd w:id="24"/>
       <w:bookmarkEnd w:id="25"/>
       <w:bookmarkEnd w:id="26"/>
+      <w:bookmarkEnd w:id="27"/>
     </w:p>
     <w:p>
       <w:pPr>
@@ -2560,7 +2921,7 @@
           <w:lang w:val="es-MX"/>
         </w:rPr>
       </w:pPr>
-      <w:bookmarkStart w:id="27" w:name="_Toc508098442"/>
+      <w:bookmarkStart w:id="28" w:name="_Toc508098442"/>
       <w:proofErr w:type="spellStart"/>
       <w:r>
         <w:rPr>
@@ -2582,7 +2943,7 @@
         </w:rPr>
         <w:t>Points</w:t>
       </w:r>
-      <w:bookmarkEnd w:id="27"/>
+      <w:bookmarkEnd w:id="28"/>
       <w:proofErr w:type="spellEnd"/>
     </w:p>
     <w:p>
@@ -2599,7 +2960,7 @@
           <w:lang w:val="es-MX"/>
         </w:rPr>
       </w:pPr>
-      <w:bookmarkStart w:id="28" w:name="_Toc508098443"/>
+      <w:bookmarkStart w:id="29" w:name="_Toc508098443"/>
       <w:r>
         <w:rPr>
           <w:lang w:val="es-MX"/>
@@ -2648,7 +3009,7 @@
         </w:rPr>
         <w:t xml:space="preserve"> Point&gt;</w:t>
       </w:r>
-      <w:bookmarkEnd w:id="28"/>
+      <w:bookmarkEnd w:id="29"/>
     </w:p>
     <w:p>
       <w:pPr>
@@ -2659,8 +3020,8 @@
       </w:pPr>
     </w:p>
     <w:sectPr>
-      <w:headerReference w:type="default" r:id="rId14"/>
-      <w:footerReference w:type="default" r:id="rId15"/>
+      <w:headerReference w:type="default" r:id="rId9"/>
+      <w:footerReference w:type="default" r:id="rId10"/>
       <w:endnotePr>
         <w:numFmt w:val="decimal"/>
       </w:endnotePr>
@@ -2698,36 +3059,6 @@
 </file>
 
 <file path=word/footer1.xml><?xml version="1.0" encoding="utf-8"?>
-<w:ftr xmlns:wpc="http://schemas.microsoft.com/office/word/2010/wordprocessingCanvas" xmlns:cx="http://schemas.microsoft.com/office/drawing/2014/chartex" xmlns:cx1="http://schemas.microsoft.com/office/drawing/2015/9/8/chartex" xmlns:cx2="http://schemas.microsoft.com/office/drawing/2015/10/21/chartex" xmlns:cx3="http://schemas.microsoft.com/office/drawing/2016/5/9/chartex" xmlns:cx4="http://schemas.microsoft.com/office/drawing/2016/5/10/chartex" xmlns:cx5="http://schemas.microsoft.com/office/drawing/2016/5/11/chartex" xmlns:cx6="http://schemas.microsoft.com/office/drawing/2016/5/12/chartex" xmlns:cx7="http://schemas.microsoft.com/office/drawing/2016/5/13/chartex" xmlns:cx8="http://schemas.microsoft.com/office/drawing/2016/5/14/chartex" xmlns:mc="http://schemas.openxmlformats.org/markup-compatibility/2006" xmlns:aink="http://schemas.microsoft.com/office/drawing/2016/ink" xmlns:am3d="http://schemas.microsoft.com/office/drawing/2017/model3d" xmlns:o="urn:schemas-microsoft-com:office:office" xmlns:r="http://schemas.openxmlformats.org/officeDocument/2006/relationships" xmlns:m="http://schemas.openxmlformats.org/officeDocument/2006/math" xmlns:v="urn:schemas-microsoft-com:vml" xmlns:wp14="http://schemas.microsoft.com/office/word/2010/wordprocessingDrawing" xmlns:wp="http://schemas.openxmlformats.org/drawingml/2006/wordprocessingDrawing" xmlns:w10="urn:schemas-microsoft-com:office:word" xmlns:w="http://schemas.openxmlformats.org/wordprocessingml/2006/main" xmlns:w14="http://schemas.microsoft.com/office/word/2010/wordml" xmlns:w15="http://schemas.microsoft.com/office/word/2012/wordml" xmlns:w16cid="http://schemas.microsoft.com/office/word/2016/wordml/cid" xmlns:w16se="http://schemas.microsoft.com/office/word/2015/wordml/symex" xmlns:wpg="http://schemas.microsoft.com/office/word/2010/wordprocessingGroup" xmlns:wpi="http://schemas.microsoft.com/office/word/2010/wordprocessingInk" xmlns:wne="http://schemas.microsoft.com/office/word/2006/wordml" xmlns:wps="http://schemas.microsoft.com/office/word/2010/wordprocessingShape" mc:Ignorable="w14 w15 w16se w16cid wp14">
-  <w:p>
-    <w:pPr>
-      <w:pStyle w:val="Piedepgina"/>
-    </w:pPr>
-  </w:p>
-</w:ftr>
-</file>
-
-<file path=word/footer2.xml><?xml version="1.0" encoding="utf-8"?>
-<w:ftr xmlns:wpc="http://schemas.microsoft.com/office/word/2010/wordprocessingCanvas" xmlns:cx="http://schemas.microsoft.com/office/drawing/2014/chartex" xmlns:cx1="http://schemas.microsoft.com/office/drawing/2015/9/8/chartex" xmlns:cx2="http://schemas.microsoft.com/office/drawing/2015/10/21/chartex" xmlns:cx3="http://schemas.microsoft.com/office/drawing/2016/5/9/chartex" xmlns:cx4="http://schemas.microsoft.com/office/drawing/2016/5/10/chartex" xmlns:cx5="http://schemas.microsoft.com/office/drawing/2016/5/11/chartex" xmlns:cx6="http://schemas.microsoft.com/office/drawing/2016/5/12/chartex" xmlns:cx7="http://schemas.microsoft.com/office/drawing/2016/5/13/chartex" xmlns:cx8="http://schemas.microsoft.com/office/drawing/2016/5/14/chartex" xmlns:mc="http://schemas.openxmlformats.org/markup-compatibility/2006" xmlns:aink="http://schemas.microsoft.com/office/drawing/2016/ink" xmlns:am3d="http://schemas.microsoft.com/office/drawing/2017/model3d" xmlns:o="urn:schemas-microsoft-com:office:office" xmlns:r="http://schemas.openxmlformats.org/officeDocument/2006/relationships" xmlns:m="http://schemas.openxmlformats.org/officeDocument/2006/math" xmlns:v="urn:schemas-microsoft-com:vml" xmlns:wp14="http://schemas.microsoft.com/office/word/2010/wordprocessingDrawing" xmlns:wp="http://schemas.openxmlformats.org/drawingml/2006/wordprocessingDrawing" xmlns:w10="urn:schemas-microsoft-com:office:word" xmlns:w="http://schemas.openxmlformats.org/wordprocessingml/2006/main" xmlns:w14="http://schemas.microsoft.com/office/word/2010/wordml" xmlns:w15="http://schemas.microsoft.com/office/word/2012/wordml" xmlns:w16cid="http://schemas.microsoft.com/office/word/2016/wordml/cid" xmlns:w16se="http://schemas.microsoft.com/office/word/2015/wordml/symex" xmlns:wpg="http://schemas.microsoft.com/office/word/2010/wordprocessingGroup" xmlns:wpi="http://schemas.microsoft.com/office/word/2010/wordprocessingInk" xmlns:wne="http://schemas.microsoft.com/office/word/2006/wordml" xmlns:wps="http://schemas.microsoft.com/office/word/2010/wordprocessingShape" mc:Ignorable="w14 w15 w16se w16cid wp14">
-  <w:p>
-    <w:pPr>
-      <w:pStyle w:val="Piedepgina"/>
-    </w:pPr>
-  </w:p>
-</w:ftr>
-</file>
-
-<file path=word/footer3.xml><?xml version="1.0" encoding="utf-8"?>
-<w:ftr xmlns:wpc="http://schemas.microsoft.com/office/word/2010/wordprocessingCanvas" xmlns:cx="http://schemas.microsoft.com/office/drawing/2014/chartex" xmlns:cx1="http://schemas.microsoft.com/office/drawing/2015/9/8/chartex" xmlns:cx2="http://schemas.microsoft.com/office/drawing/2015/10/21/chartex" xmlns:cx3="http://schemas.microsoft.com/office/drawing/2016/5/9/chartex" xmlns:cx4="http://schemas.microsoft.com/office/drawing/2016/5/10/chartex" xmlns:cx5="http://schemas.microsoft.com/office/drawing/2016/5/11/chartex" xmlns:cx6="http://schemas.microsoft.com/office/drawing/2016/5/12/chartex" xmlns:cx7="http://schemas.microsoft.com/office/drawing/2016/5/13/chartex" xmlns:cx8="http://schemas.microsoft.com/office/drawing/2016/5/14/chartex" xmlns:mc="http://schemas.openxmlformats.org/markup-compatibility/2006" xmlns:aink="http://schemas.microsoft.com/office/drawing/2016/ink" xmlns:am3d="http://schemas.microsoft.com/office/drawing/2017/model3d" xmlns:o="urn:schemas-microsoft-com:office:office" xmlns:r="http://schemas.openxmlformats.org/officeDocument/2006/relationships" xmlns:m="http://schemas.openxmlformats.org/officeDocument/2006/math" xmlns:v="urn:schemas-microsoft-com:vml" xmlns:wp14="http://schemas.microsoft.com/office/word/2010/wordprocessingDrawing" xmlns:wp="http://schemas.openxmlformats.org/drawingml/2006/wordprocessingDrawing" xmlns:w10="urn:schemas-microsoft-com:office:word" xmlns:w="http://schemas.openxmlformats.org/wordprocessingml/2006/main" xmlns:w14="http://schemas.microsoft.com/office/word/2010/wordml" xmlns:w15="http://schemas.microsoft.com/office/word/2012/wordml" xmlns:w16cid="http://schemas.microsoft.com/office/word/2016/wordml/cid" xmlns:w16se="http://schemas.microsoft.com/office/word/2015/wordml/symex" xmlns:wpg="http://schemas.microsoft.com/office/word/2010/wordprocessingGroup" xmlns:wpi="http://schemas.microsoft.com/office/word/2010/wordprocessingInk" xmlns:wne="http://schemas.microsoft.com/office/word/2006/wordml" xmlns:wps="http://schemas.microsoft.com/office/word/2010/wordprocessingShape" mc:Ignorable="w14 w15 w16se w16cid wp14">
-  <w:p>
-    <w:pPr>
-      <w:pStyle w:val="Piedepgina"/>
-    </w:pPr>
-  </w:p>
-</w:ftr>
-</file>
-
-<file path=word/footer4.xml><?xml version="1.0" encoding="utf-8"?>
 <w:ftr xmlns:wpc="http://schemas.microsoft.com/office/word/2010/wordprocessingCanvas" xmlns:cx="http://schemas.microsoft.com/office/drawing/2014/chartex" xmlns:cx1="http://schemas.microsoft.com/office/drawing/2015/9/8/chartex" xmlns:cx2="http://schemas.microsoft.com/office/drawing/2015/10/21/chartex" xmlns:cx3="http://schemas.microsoft.com/office/drawing/2016/5/9/chartex" xmlns:cx4="http://schemas.microsoft.com/office/drawing/2016/5/10/chartex" xmlns:cx5="http://schemas.microsoft.com/office/drawing/2016/5/11/chartex" xmlns:cx6="http://schemas.microsoft.com/office/drawing/2016/5/12/chartex" xmlns:cx7="http://schemas.microsoft.com/office/drawing/2016/5/13/chartex" xmlns:cx8="http://schemas.microsoft.com/office/drawing/2016/5/14/chartex" xmlns:mc="http://schemas.openxmlformats.org/markup-compatibility/2006" xmlns:aink="http://schemas.microsoft.com/office/drawing/2016/ink" xmlns:am3d="http://schemas.microsoft.com/office/drawing/2017/model3d" xmlns:o="urn:schemas-microsoft-com:office:office" xmlns:r="http://schemas.openxmlformats.org/officeDocument/2006/relationships" xmlns:m="http://schemas.openxmlformats.org/officeDocument/2006/math" xmlns:v="urn:schemas-microsoft-com:vml" xmlns:wp14="http://schemas.microsoft.com/office/word/2010/wordprocessingDrawing" xmlns:wp="http://schemas.openxmlformats.org/drawingml/2006/wordprocessingDrawing" xmlns:w10="urn:schemas-microsoft-com:office:word" xmlns:w="http://schemas.openxmlformats.org/wordprocessingml/2006/main" xmlns:w14="http://schemas.microsoft.com/office/word/2010/wordml" xmlns:w15="http://schemas.microsoft.com/office/word/2012/wordml" xmlns:w16cid="http://schemas.microsoft.com/office/word/2016/wordml/cid" xmlns:w16se="http://schemas.microsoft.com/office/word/2015/wordml/symex" xmlns:wpg="http://schemas.microsoft.com/office/word/2010/wordprocessingGroup" xmlns:wpi="http://schemas.microsoft.com/office/word/2010/wordprocessingInk" xmlns:wne="http://schemas.microsoft.com/office/word/2006/wordml" xmlns:wps="http://schemas.microsoft.com/office/word/2010/wordprocessingShape" mc:Ignorable="w14 w15 w16se w16cid wp14">
   <w:tbl>
     <w:tblPr>
@@ -2803,21 +3134,11 @@
           <w:r>
             <w:fldChar w:fldCharType="end"/>
           </w:r>
-          <w:r>
-            <w:fldChar w:fldCharType="begin"/>
-          </w:r>
-          <w:r>
-            <w:instrText xml:space="preserve"> DOCPROPERTY "Company"  \* MERGEFORMAT </w:instrText>
-          </w:r>
-          <w:r>
-            <w:fldChar w:fldCharType="separate"/>
-          </w:r>
-          <w:r>
-            <w:t>&lt;Company Name&gt;</w:t>
-          </w:r>
-          <w:r>
-            <w:fldChar w:fldCharType="end"/>
-          </w:r>
+          <w:fldSimple w:instr=" DOCPROPERTY &quot;Company&quot;  \* MERGEFORMAT ">
+            <w:r>
+              <w:t>&lt;Company Name&gt;</w:t>
+            </w:r>
+          </w:fldSimple>
           <w:r>
             <w:t xml:space="preserve">, </w:t>
           </w:r>
@@ -2930,16 +3251,6 @@
 <w:hdr xmlns:wpc="http://schemas.microsoft.com/office/word/2010/wordprocessingCanvas" xmlns:cx="http://schemas.microsoft.com/office/drawing/2014/chartex" xmlns:cx1="http://schemas.microsoft.com/office/drawing/2015/9/8/chartex" xmlns:cx2="http://schemas.microsoft.com/office/drawing/2015/10/21/chartex" xmlns:cx3="http://schemas.microsoft.com/office/drawing/2016/5/9/chartex" xmlns:cx4="http://schemas.microsoft.com/office/drawing/2016/5/10/chartex" xmlns:cx5="http://schemas.microsoft.com/office/drawing/2016/5/11/chartex" xmlns:cx6="http://schemas.microsoft.com/office/drawing/2016/5/12/chartex" xmlns:cx7="http://schemas.microsoft.com/office/drawing/2016/5/13/chartex" xmlns:cx8="http://schemas.microsoft.com/office/drawing/2016/5/14/chartex" xmlns:mc="http://schemas.openxmlformats.org/markup-compatibility/2006" xmlns:aink="http://schemas.microsoft.com/office/drawing/2016/ink" xmlns:am3d="http://schemas.microsoft.com/office/drawing/2017/model3d" xmlns:o="urn:schemas-microsoft-com:office:office" xmlns:r="http://schemas.openxmlformats.org/officeDocument/2006/relationships" xmlns:m="http://schemas.openxmlformats.org/officeDocument/2006/math" xmlns:v="urn:schemas-microsoft-com:vml" xmlns:wp14="http://schemas.microsoft.com/office/word/2010/wordprocessingDrawing" xmlns:wp="http://schemas.openxmlformats.org/drawingml/2006/wordprocessingDrawing" xmlns:w10="urn:schemas-microsoft-com:office:word" xmlns:w="http://schemas.openxmlformats.org/wordprocessingml/2006/main" xmlns:w14="http://schemas.microsoft.com/office/word/2010/wordml" xmlns:w15="http://schemas.microsoft.com/office/word/2012/wordml" xmlns:w16cid="http://schemas.microsoft.com/office/word/2016/wordml/cid" xmlns:w16se="http://schemas.microsoft.com/office/word/2015/wordml/symex" xmlns:wpg="http://schemas.microsoft.com/office/word/2010/wordprocessingGroup" xmlns:wpi="http://schemas.microsoft.com/office/word/2010/wordprocessingInk" xmlns:wne="http://schemas.microsoft.com/office/word/2006/wordml" xmlns:wps="http://schemas.microsoft.com/office/word/2010/wordprocessingShape" mc:Ignorable="w14 w15 w16se w16cid wp14">
   <w:p>
     <w:pPr>
-      <w:pStyle w:val="Encabezado"/>
-    </w:pPr>
-  </w:p>
-</w:hdr>
-</file>
-
-<file path=word/header2.xml><?xml version="1.0" encoding="utf-8"?>
-<w:hdr xmlns:wpc="http://schemas.microsoft.com/office/word/2010/wordprocessingCanvas" xmlns:cx="http://schemas.microsoft.com/office/drawing/2014/chartex" xmlns:cx1="http://schemas.microsoft.com/office/drawing/2015/9/8/chartex" xmlns:cx2="http://schemas.microsoft.com/office/drawing/2015/10/21/chartex" xmlns:cx3="http://schemas.microsoft.com/office/drawing/2016/5/9/chartex" xmlns:cx4="http://schemas.microsoft.com/office/drawing/2016/5/10/chartex" xmlns:cx5="http://schemas.microsoft.com/office/drawing/2016/5/11/chartex" xmlns:cx6="http://schemas.microsoft.com/office/drawing/2016/5/12/chartex" xmlns:cx7="http://schemas.microsoft.com/office/drawing/2016/5/13/chartex" xmlns:cx8="http://schemas.microsoft.com/office/drawing/2016/5/14/chartex" xmlns:mc="http://schemas.openxmlformats.org/markup-compatibility/2006" xmlns:aink="http://schemas.microsoft.com/office/drawing/2016/ink" xmlns:am3d="http://schemas.microsoft.com/office/drawing/2017/model3d" xmlns:o="urn:schemas-microsoft-com:office:office" xmlns:r="http://schemas.openxmlformats.org/officeDocument/2006/relationships" xmlns:m="http://schemas.openxmlformats.org/officeDocument/2006/math" xmlns:v="urn:schemas-microsoft-com:vml" xmlns:wp14="http://schemas.microsoft.com/office/word/2010/wordprocessingDrawing" xmlns:wp="http://schemas.openxmlformats.org/drawingml/2006/wordprocessingDrawing" xmlns:w10="urn:schemas-microsoft-com:office:word" xmlns:w="http://schemas.openxmlformats.org/wordprocessingml/2006/main" xmlns:w14="http://schemas.microsoft.com/office/word/2010/wordml" xmlns:w15="http://schemas.microsoft.com/office/word/2012/wordml" xmlns:w16cid="http://schemas.microsoft.com/office/word/2016/wordml/cid" xmlns:w16se="http://schemas.microsoft.com/office/word/2015/wordml/symex" xmlns:wpg="http://schemas.microsoft.com/office/word/2010/wordprocessingGroup" xmlns:wpi="http://schemas.microsoft.com/office/word/2010/wordprocessingInk" xmlns:wne="http://schemas.microsoft.com/office/word/2006/wordml" xmlns:wps="http://schemas.microsoft.com/office/word/2010/wordprocessingShape" mc:Ignorable="w14 w15 w16se w16cid wp14">
-  <w:p>
-    <w:pPr>
       <w:rPr>
         <w:sz w:val="24"/>
       </w:rPr>
@@ -2995,17 +3306,7 @@
 </w:hdr>
 </file>
 
-<file path=word/header3.xml><?xml version="1.0" encoding="utf-8"?>
-<w:hdr xmlns:wpc="http://schemas.microsoft.com/office/word/2010/wordprocessingCanvas" xmlns:cx="http://schemas.microsoft.com/office/drawing/2014/chartex" xmlns:cx1="http://schemas.microsoft.com/office/drawing/2015/9/8/chartex" xmlns:cx2="http://schemas.microsoft.com/office/drawing/2015/10/21/chartex" xmlns:cx3="http://schemas.microsoft.com/office/drawing/2016/5/9/chartex" xmlns:cx4="http://schemas.microsoft.com/office/drawing/2016/5/10/chartex" xmlns:cx5="http://schemas.microsoft.com/office/drawing/2016/5/11/chartex" xmlns:cx6="http://schemas.microsoft.com/office/drawing/2016/5/12/chartex" xmlns:cx7="http://schemas.microsoft.com/office/drawing/2016/5/13/chartex" xmlns:cx8="http://schemas.microsoft.com/office/drawing/2016/5/14/chartex" xmlns:mc="http://schemas.openxmlformats.org/markup-compatibility/2006" xmlns:aink="http://schemas.microsoft.com/office/drawing/2016/ink" xmlns:am3d="http://schemas.microsoft.com/office/drawing/2017/model3d" xmlns:o="urn:schemas-microsoft-com:office:office" xmlns:r="http://schemas.openxmlformats.org/officeDocument/2006/relationships" xmlns:m="http://schemas.openxmlformats.org/officeDocument/2006/math" xmlns:v="urn:schemas-microsoft-com:vml" xmlns:wp14="http://schemas.microsoft.com/office/word/2010/wordprocessingDrawing" xmlns:wp="http://schemas.openxmlformats.org/drawingml/2006/wordprocessingDrawing" xmlns:w10="urn:schemas-microsoft-com:office:word" xmlns:w="http://schemas.openxmlformats.org/wordprocessingml/2006/main" xmlns:w14="http://schemas.microsoft.com/office/word/2010/wordml" xmlns:w15="http://schemas.microsoft.com/office/word/2012/wordml" xmlns:w16cid="http://schemas.microsoft.com/office/word/2016/wordml/cid" xmlns:w16se="http://schemas.microsoft.com/office/word/2015/wordml/symex" xmlns:wpg="http://schemas.microsoft.com/office/word/2010/wordprocessingGroup" xmlns:wpi="http://schemas.microsoft.com/office/word/2010/wordprocessingInk" xmlns:wne="http://schemas.microsoft.com/office/word/2006/wordml" xmlns:wps="http://schemas.microsoft.com/office/word/2010/wordprocessingShape" mc:Ignorable="w14 w15 w16se w16cid wp14">
-  <w:p>
-    <w:pPr>
-      <w:pStyle w:val="Encabezado"/>
-    </w:pPr>
-  </w:p>
-</w:hdr>
-</file>
-
-<file path=word/header4.xml><?xml version="1.0" encoding="utf-8"?>
+<file path=word/header2.xml><?xml version="1.0" encoding="utf-8"?>
 <w:hdr xmlns:wpc="http://schemas.microsoft.com/office/word/2010/wordprocessingCanvas" xmlns:cx="http://schemas.microsoft.com/office/drawing/2014/chartex" xmlns:cx1="http://schemas.microsoft.com/office/drawing/2015/9/8/chartex" xmlns:cx2="http://schemas.microsoft.com/office/drawing/2015/10/21/chartex" xmlns:cx3="http://schemas.microsoft.com/office/drawing/2016/5/9/chartex" xmlns:cx4="http://schemas.microsoft.com/office/drawing/2016/5/10/chartex" xmlns:cx5="http://schemas.microsoft.com/office/drawing/2016/5/11/chartex" xmlns:cx6="http://schemas.microsoft.com/office/drawing/2016/5/12/chartex" xmlns:cx7="http://schemas.microsoft.com/office/drawing/2016/5/13/chartex" xmlns:cx8="http://schemas.microsoft.com/office/drawing/2016/5/14/chartex" xmlns:mc="http://schemas.openxmlformats.org/markup-compatibility/2006" xmlns:aink="http://schemas.microsoft.com/office/drawing/2016/ink" xmlns:am3d="http://schemas.microsoft.com/office/drawing/2017/model3d" xmlns:o="urn:schemas-microsoft-com:office:office" xmlns:r="http://schemas.openxmlformats.org/officeDocument/2006/relationships" xmlns:m="http://schemas.openxmlformats.org/officeDocument/2006/math" xmlns:v="urn:schemas-microsoft-com:vml" xmlns:wp14="http://schemas.microsoft.com/office/word/2010/wordprocessingDrawing" xmlns:wp="http://schemas.openxmlformats.org/drawingml/2006/wordprocessingDrawing" xmlns:w10="urn:schemas-microsoft-com:office:word" xmlns:w="http://schemas.openxmlformats.org/wordprocessingml/2006/main" xmlns:w14="http://schemas.microsoft.com/office/word/2010/wordml" xmlns:w15="http://schemas.microsoft.com/office/word/2012/wordml" xmlns:w16cid="http://schemas.microsoft.com/office/word/2016/wordml/cid" xmlns:w16se="http://schemas.microsoft.com/office/word/2015/wordml/symex" xmlns:wpg="http://schemas.microsoft.com/office/word/2010/wordprocessingGroup" xmlns:wpi="http://schemas.microsoft.com/office/word/2010/wordprocessingInk" xmlns:wne="http://schemas.microsoft.com/office/word/2006/wordml" xmlns:wps="http://schemas.microsoft.com/office/word/2010/wordprocessingShape" mc:Ignorable="w14 w15 w16se w16cid wp14">
   <w:tbl>
     <w:tblPr>
@@ -3054,7 +3355,10 @@
             <w:ind w:right="68"/>
           </w:pPr>
           <w:r>
-            <w:t xml:space="preserve">  Version:           1.0</w:t>
+            <w:t xml:space="preserve">  Version:           1.</w:t>
+          </w:r>
+          <w:r>
+            <w:t>1</w:t>
           </w:r>
         </w:p>
       </w:tc>
@@ -3071,10 +3375,13 @@
           </w:r>
           <w:proofErr w:type="spellEnd"/>
           <w:r>
-            <w:t xml:space="preserve"> Agregar</w:t>
+            <w:t xml:space="preserve"> </w:t>
           </w:r>
-          <w:bookmarkStart w:id="29" w:name="_GoBack"/>
-          <w:bookmarkEnd w:id="29"/>
+          <w:proofErr w:type="spellStart"/>
+          <w:r>
+            <w:t>Agregar</w:t>
+          </w:r>
+          <w:proofErr w:type="spellEnd"/>
         </w:p>
       </w:tc>
       <w:tc>
@@ -3086,22 +3393,11 @@
             <w:t xml:space="preserve">  Date:  </w:t>
           </w:r>
           <w:r>
-            <w:t>11</w:t>
+            <w:t>1</w:t>
           </w:r>
           <w:r>
-            <w:t>/</w:t>
+            <w:t>4/Mayo</w:t>
           </w:r>
-          <w:proofErr w:type="spellStart"/>
-          <w:r>
-            <w:t>Febre</w:t>
-          </w:r>
-          <w:r>
-            <w:t>r</w:t>
-          </w:r>
-          <w:r>
-            <w:t>o</w:t>
-          </w:r>
-          <w:proofErr w:type="spellEnd"/>
           <w:r>
             <w:t>/</w:t>
           </w:r>
@@ -3792,7 +4088,7 @@
     </w:rPrDefault>
     <w:pPrDefault/>
   </w:docDefaults>
-  <w:latentStyles w:defLockedState="0" w:defUIPriority="99" w:defSemiHidden="0" w:defUnhideWhenUsed="0" w:defQFormat="0" w:count="375">
+  <w:latentStyles w:defLockedState="0" w:defUIPriority="99" w:defSemiHidden="0" w:defUnhideWhenUsed="0" w:defQFormat="0" w:count="376">
     <w:lsdException w:name="Normal" w:uiPriority="0" w:qFormat="1"/>
     <w:lsdException w:name="heading 1" w:uiPriority="9" w:qFormat="1"/>
     <w:lsdException w:name="heading 2" w:uiPriority="9" w:qFormat="1"/>
@@ -3898,7 +4194,6 @@
     <w:lsdException w:name="HTML Sample" w:semiHidden="1" w:unhideWhenUsed="1"/>
     <w:lsdException w:name="HTML Typewriter" w:semiHidden="1" w:unhideWhenUsed="1"/>
     <w:lsdException w:name="HTML Variable" w:semiHidden="1" w:unhideWhenUsed="1"/>
-    <w:lsdException w:name="Normal Table" w:semiHidden="1" w:unhideWhenUsed="1"/>
     <w:lsdException w:name="annotation subject" w:semiHidden="1" w:unhideWhenUsed="1"/>
     <w:lsdException w:name="No List" w:semiHidden="1" w:unhideWhenUsed="1"/>
     <w:lsdException w:name="Outline List 1" w:semiHidden="1" w:unhideWhenUsed="1"/>
@@ -3945,10 +4240,8 @@
     <w:lsdException w:name="Table Subtle 2" w:semiHidden="1" w:unhideWhenUsed="1"/>
     <w:lsdException w:name="Table Web 1" w:semiHidden="1" w:unhideWhenUsed="1"/>
     <w:lsdException w:name="Table Web 2" w:semiHidden="1" w:unhideWhenUsed="1"/>
-    <w:lsdException w:name="Table Web 3" w:semiHidden="1" w:unhideWhenUsed="1"/>
     <w:lsdException w:name="Balloon Text" w:semiHidden="1" w:unhideWhenUsed="1"/>
     <w:lsdException w:name="Table Grid" w:uiPriority="39"/>
-    <w:lsdException w:name="Table Theme" w:semiHidden="1" w:unhideWhenUsed="1"/>
     <w:lsdException w:name="Placeholder Text" w:semiHidden="1"/>
     <w:lsdException w:name="No Spacing" w:uiPriority="1" w:qFormat="1"/>
     <w:lsdException w:name="Light Shading" w:uiPriority="60"/>
@@ -4168,6 +4461,7 @@
     <w:lsdException w:name="Smart Hyperlink" w:semiHidden="1" w:unhideWhenUsed="1"/>
     <w:lsdException w:name="Hashtag" w:semiHidden="1" w:unhideWhenUsed="1"/>
     <w:lsdException w:name="Unresolved Mention" w:semiHidden="1" w:unhideWhenUsed="1"/>
+    <w:lsdException w:name="Smart Link" w:semiHidden="1" w:unhideWhenUsed="1"/>
   </w:latentStyles>
   <w:style w:type="paragraph" w:default="1" w:styleId="Normal">
     <w:name w:val="Normal"/>
@@ -4739,6 +5033,37 @@
       <w:szCs w:val="24"/>
     </w:rPr>
   </w:style>
+  <w:style w:type="paragraph" w:styleId="Textodeglobo">
+    <w:name w:val="Balloon Text"/>
+    <w:basedOn w:val="Normal"/>
+    <w:link w:val="TextodegloboCar"/>
+    <w:uiPriority w:val="99"/>
+    <w:semiHidden/>
+    <w:unhideWhenUsed/>
+    <w:rsid w:val="00875B4D"/>
+    <w:pPr>
+      <w:spacing w:line="240" w:lineRule="auto"/>
+    </w:pPr>
+    <w:rPr>
+      <w:rFonts w:ascii="Segoe UI" w:hAnsi="Segoe UI" w:cs="Segoe UI"/>
+      <w:sz w:val="18"/>
+      <w:szCs w:val="18"/>
+    </w:rPr>
+  </w:style>
+  <w:style w:type="character" w:customStyle="1" w:styleId="TextodegloboCar">
+    <w:name w:val="Texto de globo Car"/>
+    <w:basedOn w:val="Fuentedeprrafopredeter"/>
+    <w:link w:val="Textodeglobo"/>
+    <w:uiPriority w:val="99"/>
+    <w:semiHidden/>
+    <w:rsid w:val="00875B4D"/>
+    <w:rPr>
+      <w:rFonts w:ascii="Segoe UI" w:hAnsi="Segoe UI" w:cs="Segoe UI"/>
+      <w:sz w:val="18"/>
+      <w:szCs w:val="18"/>
+      <w:lang w:val="en-US" w:eastAsia="en-US"/>
+    </w:rPr>
+  </w:style>
 </w:styles>
 </file>
 
